--- a/Report.docx
+++ b/Report.docx
@@ -33,7 +33,39 @@
           <w:sz w:val="24"/>
           <w:szCs w:val="24"/>
         </w:rPr>
-        <w:t>11/30/22</w:t>
+        <w:t>1</w:t>
+      </w:r>
+      <w:r>
+        <w:rPr>
+          <w:rFonts w:ascii="Times New Roman" w:hAnsi="Times New Roman" w:cs="Times New Roman"/>
+          <w:sz w:val="24"/>
+          <w:szCs w:val="24"/>
+        </w:rPr>
+        <w:t>2</w:t>
+      </w:r>
+      <w:r>
+        <w:rPr>
+          <w:rFonts w:ascii="Times New Roman" w:hAnsi="Times New Roman" w:cs="Times New Roman"/>
+          <w:sz w:val="24"/>
+          <w:szCs w:val="24"/>
+        </w:rPr>
+        <w:t>/</w:t>
+      </w:r>
+      <w:r>
+        <w:rPr>
+          <w:rFonts w:ascii="Times New Roman" w:hAnsi="Times New Roman" w:cs="Times New Roman"/>
+          <w:sz w:val="24"/>
+          <w:szCs w:val="24"/>
+        </w:rPr>
+        <w:t>8</w:t>
+      </w:r>
+      <w:r>
+        <w:rPr>
+          <w:rFonts w:ascii="Times New Roman" w:hAnsi="Times New Roman" w:cs="Times New Roman"/>
+          <w:sz w:val="24"/>
+          <w:szCs w:val="24"/>
+        </w:rPr>
+        <w:t>/22</w:t>
       </w:r>
     </w:p>
     <w:p>
@@ -91,7 +123,49 @@
           <w:sz w:val="24"/>
           <w:szCs w:val="24"/>
         </w:rPr>
-        <w:t xml:space="preserve">The new audience of the remediated manual is new games, so anybody who has never played a video game or maybe has some experience. </w:t>
+        <w:t xml:space="preserve">The new audience the remediated manual is </w:t>
+      </w:r>
+      <w:r>
+        <w:rPr>
+          <w:sz w:val="24"/>
+          <w:szCs w:val="24"/>
+        </w:rPr>
+        <w:t xml:space="preserve">targeting includes </w:t>
+      </w:r>
+      <w:r>
+        <w:rPr>
+          <w:sz w:val="24"/>
+          <w:szCs w:val="24"/>
+        </w:rPr>
+        <w:t>new game</w:t>
+      </w:r>
+      <w:r>
+        <w:rPr>
+          <w:sz w:val="24"/>
+          <w:szCs w:val="24"/>
+        </w:rPr>
+        <w:t>rs</w:t>
+      </w:r>
+      <w:r>
+        <w:rPr>
+          <w:sz w:val="24"/>
+          <w:szCs w:val="24"/>
+        </w:rPr>
+        <w:t xml:space="preserve">, so anybody who has never played a video game or has </w:t>
+      </w:r>
+      <w:r>
+        <w:rPr>
+          <w:sz w:val="24"/>
+          <w:szCs w:val="24"/>
+        </w:rPr>
+        <w:t>limited</w:t>
+      </w:r>
+      <w:r>
+        <w:rPr>
+          <w:sz w:val="24"/>
+          <w:szCs w:val="24"/>
+        </w:rPr>
+        <w:t xml:space="preserve"> experience. </w:t>
       </w:r>
       <w:r>
         <w:rPr>
@@ -135,7 +209,35 @@
           <w:sz w:val="24"/>
           <w:szCs w:val="24"/>
         </w:rPr>
-        <w:t xml:space="preserve">in our society. This makes this genre choice perfect for a non-expert audience; articles are nicely formatted, allow for many images, and can be accessed by anyone with an internet connection. </w:t>
+        <w:t xml:space="preserve">in </w:t>
+      </w:r>
+      <w:r>
+        <w:rPr>
+          <w:sz w:val="24"/>
+          <w:szCs w:val="24"/>
+        </w:rPr>
+        <w:t xml:space="preserve">the modern era. </w:t>
+      </w:r>
+      <w:r>
+        <w:rPr>
+          <w:sz w:val="24"/>
+          <w:szCs w:val="24"/>
+        </w:rPr>
+        <w:t>This makes th</w:t>
+      </w:r>
+      <w:r>
+        <w:rPr>
+          <w:sz w:val="24"/>
+          <w:szCs w:val="24"/>
+        </w:rPr>
+        <w:t>e</w:t>
+      </w:r>
+      <w:r>
+        <w:rPr>
+          <w:sz w:val="24"/>
+          <w:szCs w:val="24"/>
+        </w:rPr>
+        <w:t xml:space="preserve"> genre choice perfect for a non-expert audience; articles are nicely formatted, allow for many images, and can be accessed by anyone with an internet connection. </w:t>
       </w:r>
       <w:r>
         <w:rPr>
@@ -164,6 +266,13 @@
           <w:szCs w:val="24"/>
         </w:rPr>
         <w:t>search for information on Google.</w:t>
+      </w:r>
+      <w:r>
+        <w:rPr>
+          <w:sz w:val="24"/>
+          <w:szCs w:val="24"/>
+        </w:rPr>
+        <w:t xml:space="preserve"> If my article was in their search results, it would be a familiar format.</w:t>
       </w:r>
     </w:p>
     <w:p>
@@ -192,7 +301,21 @@
           <w:sz w:val="24"/>
           <w:szCs w:val="24"/>
         </w:rPr>
-        <w:t xml:space="preserve">Likely the greatest success with the remediation is the genre. I think an article fits my topic very well, and I created a nice UI for digesting the content. </w:t>
+        <w:t xml:space="preserve">Likely the greatest success with the remediation is the genre. I think an article fits my topic very well, and I created a nice UI for </w:t>
+      </w:r>
+      <w:r>
+        <w:rPr>
+          <w:sz w:val="24"/>
+          <w:szCs w:val="24"/>
+        </w:rPr>
+        <w:t>reading</w:t>
+      </w:r>
+      <w:r>
+        <w:rPr>
+          <w:sz w:val="24"/>
+          <w:szCs w:val="24"/>
+        </w:rPr>
+        <w:t xml:space="preserve"> the content. </w:t>
       </w:r>
       <w:r>
         <w:rPr>
@@ -213,14 +336,79 @@
           <w:sz w:val="24"/>
           <w:szCs w:val="24"/>
         </w:rPr>
-        <w:t xml:space="preserve"> styling library called Bootstrap in order to create a nice user interface. </w:t>
-      </w:r>
-      <w:r>
-        <w:rPr>
-          <w:sz w:val="24"/>
-          <w:szCs w:val="24"/>
-        </w:rPr>
-        <w:t>I also believe the article also does a good job of giving the reader a general idea about CSGO. It covers the gameplay, controls, and basic aiming mechanics.</w:t>
+        <w:t xml:space="preserve"> styling library called Bootstrap </w:t>
+      </w:r>
+      <w:proofErr w:type="gramStart"/>
+      <w:r>
+        <w:rPr>
+          <w:sz w:val="24"/>
+          <w:szCs w:val="24"/>
+        </w:rPr>
+        <w:t>in order to</w:t>
+      </w:r>
+      <w:proofErr w:type="gramEnd"/>
+      <w:r>
+        <w:rPr>
+          <w:sz w:val="24"/>
+          <w:szCs w:val="24"/>
+        </w:rPr>
+        <w:t xml:space="preserve"> create </w:t>
+      </w:r>
+      <w:r>
+        <w:rPr>
+          <w:sz w:val="24"/>
+          <w:szCs w:val="24"/>
+        </w:rPr>
+        <w:t>the</w:t>
+      </w:r>
+      <w:r>
+        <w:rPr>
+          <w:sz w:val="24"/>
+          <w:szCs w:val="24"/>
+        </w:rPr>
+        <w:t xml:space="preserve"> user interface. </w:t>
+      </w:r>
+      <w:r>
+        <w:rPr>
+          <w:sz w:val="24"/>
+          <w:szCs w:val="24"/>
+        </w:rPr>
+        <w:t>I also believe the article also does a good job of giving the reader a general idea about CSGO</w:t>
+      </w:r>
+      <w:r>
+        <w:rPr>
+          <w:sz w:val="24"/>
+          <w:szCs w:val="24"/>
+        </w:rPr>
+        <w:t>;</w:t>
+      </w:r>
+      <w:r>
+        <w:rPr>
+          <w:sz w:val="24"/>
+          <w:szCs w:val="24"/>
+        </w:rPr>
+        <w:t xml:space="preserve"> </w:t>
+      </w:r>
+      <w:r>
+        <w:rPr>
+          <w:sz w:val="24"/>
+          <w:szCs w:val="24"/>
+        </w:rPr>
+        <w:t>i</w:t>
+      </w:r>
+      <w:r>
+        <w:rPr>
+          <w:sz w:val="24"/>
+          <w:szCs w:val="24"/>
+        </w:rPr>
+        <w:t>t covers the gameplay, controls, and basic aiming mechanics.</w:t>
+      </w:r>
+      <w:r>
+        <w:rPr>
+          <w:sz w:val="24"/>
+          <w:szCs w:val="24"/>
+        </w:rPr>
+        <w:t xml:space="preserve"> A person new to video games could click away from the article with a general idea of CSGO and its gameplay. </w:t>
       </w:r>
     </w:p>
     <w:p>
